--- a/docs/database/mysql8.0/第29章 连接器与API.docx
+++ b/docs/database/mysql8.0/第29章 连接器与API.docx
@@ -5,25 +5,1344 @@
     <w:p/>
     <w:p>
       <w:pPr>
-        <w:pStyle w:val="1"/>
+        <w:pStyle w:val="a7"/>
       </w:pPr>
       <w:bookmarkStart w:id="0" w:name="_Toc70523156"/>
-      <w:r>
-        <w:rPr>
-          <w:rFonts w:hint="eastAsia"/>
-        </w:rPr>
-        <w:t>连接器与</w:t>
-      </w:r>
-      <w:r>
-        <w:rPr>
-          <w:rFonts w:hint="eastAsia"/>
-        </w:rPr>
-        <w:t>A</w:t>
+      <w:bookmarkStart w:id="1" w:name="_Toc89628897"/>
+      <w:proofErr w:type="spellStart"/>
+      <w:r>
+        <w:rPr>
+          <w:rFonts w:hint="eastAsia"/>
+        </w:rPr>
+        <w:t>连接器与A</w:t>
       </w:r>
       <w:r>
         <w:t>PI</w:t>
       </w:r>
       <w:bookmarkEnd w:id="0"/>
+      <w:bookmarkEnd w:id="1"/>
+      <w:proofErr w:type="spellEnd"/>
+    </w:p>
+    <w:p>
+      <w:pPr>
+        <w:pStyle w:val="2"/>
+        <w:rPr>
+          <w:rStyle w:val="a4"/>
+        </w:rPr>
+      </w:pPr>
+      <w:bookmarkStart w:id="2" w:name="_Toc89628898"/>
+      <w:r>
+        <w:rPr>
+          <w:rStyle w:val="a4"/>
+          <w:rFonts w:hint="eastAsia"/>
+        </w:rPr>
+        <w:t>章节目录</w:t>
+      </w:r>
+      <w:bookmarkEnd w:id="2"/>
+    </w:p>
+    <w:sdt>
+      <w:sdtPr>
+        <w:rPr>
+          <w:lang w:val="zh-CN"/>
+        </w:rPr>
+        <w:id w:val="556976612"/>
+        <w:docPartObj>
+          <w:docPartGallery w:val="Table of Contents"/>
+          <w:docPartUnique/>
+        </w:docPartObj>
+      </w:sdtPr>
+      <w:sdtEndPr>
+        <w:rPr>
+          <w:rFonts w:ascii="Times New Roman" w:eastAsia="宋体" w:hAnsi="Times New Roman" w:cstheme="minorBidi"/>
+          <w:b/>
+          <w:bCs/>
+          <w:color w:val="auto"/>
+          <w:kern w:val="2"/>
+          <w:sz w:val="24"/>
+          <w:szCs w:val="22"/>
+        </w:rPr>
+      </w:sdtEndPr>
+      <w:sdtContent>
+        <w:p>
+          <w:pPr>
+            <w:pStyle w:val="TOC"/>
+          </w:pPr>
+          <w:r>
+            <w:rPr>
+              <w:lang w:val="zh-CN"/>
+            </w:rPr>
+            <w:t>目录</w:t>
+          </w:r>
+        </w:p>
+        <w:p>
+          <w:pPr>
+            <w:pStyle w:val="TOC1"/>
+            <w:tabs>
+              <w:tab w:val="right" w:leader="dot" w:pos="8296"/>
+            </w:tabs>
+            <w:rPr>
+              <w:rFonts w:asciiTheme="minorHAnsi" w:eastAsiaTheme="minorEastAsia" w:hAnsiTheme="minorHAnsi"/>
+              <w:noProof/>
+              <w:sz w:val="21"/>
+            </w:rPr>
+          </w:pPr>
+          <w:r>
+            <w:fldChar w:fldCharType="begin"/>
+          </w:r>
+          <w:r>
+            <w:instrText xml:space="preserve"> TOC \o "1-3" \h \z \u </w:instrText>
+          </w:r>
+          <w:r>
+            <w:fldChar w:fldCharType="separate"/>
+          </w:r>
+          <w:hyperlink w:anchor="_Toc89628897" w:history="1">
+            <w:r>
+              <w:rPr>
+                <w:rStyle w:val="a3"/>
+                <w:noProof/>
+              </w:rPr>
+              <w:t>连接器与</w:t>
+            </w:r>
+            <w:r>
+              <w:rPr>
+                <w:rStyle w:val="a3"/>
+                <w:noProof/>
+              </w:rPr>
+              <w:t>API</w:t>
+            </w:r>
+            <w:r>
+              <w:rPr>
+                <w:noProof/>
+                <w:webHidden/>
+              </w:rPr>
+              <w:tab/>
+            </w:r>
+            <w:r>
+              <w:rPr>
+                <w:noProof/>
+                <w:webHidden/>
+              </w:rPr>
+              <w:fldChar w:fldCharType="begin"/>
+            </w:r>
+            <w:r>
+              <w:rPr>
+                <w:noProof/>
+                <w:webHidden/>
+              </w:rPr>
+              <w:instrText xml:space="preserve"> PAGEREF _Toc89628897 \h </w:instrText>
+            </w:r>
+            <w:r>
+              <w:rPr>
+                <w:noProof/>
+                <w:webHidden/>
+              </w:rPr>
+            </w:r>
+            <w:r>
+              <w:rPr>
+                <w:noProof/>
+                <w:webHidden/>
+              </w:rPr>
+              <w:fldChar w:fldCharType="separate"/>
+            </w:r>
+            <w:r>
+              <w:rPr>
+                <w:noProof/>
+                <w:webHidden/>
+              </w:rPr>
+              <w:t>1</w:t>
+            </w:r>
+            <w:r>
+              <w:rPr>
+                <w:noProof/>
+                <w:webHidden/>
+              </w:rPr>
+              <w:fldChar w:fldCharType="end"/>
+            </w:r>
+          </w:hyperlink>
+        </w:p>
+        <w:p>
+          <w:pPr>
+            <w:pStyle w:val="TOC2"/>
+            <w:tabs>
+              <w:tab w:val="right" w:leader="dot" w:pos="8296"/>
+            </w:tabs>
+            <w:ind w:left="480"/>
+            <w:rPr>
+              <w:rFonts w:asciiTheme="minorHAnsi" w:eastAsiaTheme="minorEastAsia" w:hAnsiTheme="minorHAnsi"/>
+              <w:noProof/>
+              <w:sz w:val="21"/>
+            </w:rPr>
+          </w:pPr>
+          <w:hyperlink w:anchor="_Toc89628898" w:history="1">
+            <w:r>
+              <w:rPr>
+                <w:rStyle w:val="a3"/>
+                <w:b/>
+                <w:noProof/>
+              </w:rPr>
+              <w:t>章节目录</w:t>
+            </w:r>
+            <w:r>
+              <w:rPr>
+                <w:noProof/>
+                <w:webHidden/>
+              </w:rPr>
+              <w:tab/>
+            </w:r>
+            <w:r>
+              <w:rPr>
+                <w:noProof/>
+                <w:webHidden/>
+              </w:rPr>
+              <w:fldChar w:fldCharType="begin"/>
+            </w:r>
+            <w:r>
+              <w:rPr>
+                <w:noProof/>
+                <w:webHidden/>
+              </w:rPr>
+              <w:instrText xml:space="preserve"> PAGEREF _Toc89628898 \h </w:instrText>
+            </w:r>
+            <w:r>
+              <w:rPr>
+                <w:noProof/>
+                <w:webHidden/>
+              </w:rPr>
+            </w:r>
+            <w:r>
+              <w:rPr>
+                <w:noProof/>
+                <w:webHidden/>
+              </w:rPr>
+              <w:fldChar w:fldCharType="separate"/>
+            </w:r>
+            <w:r>
+              <w:rPr>
+                <w:noProof/>
+                <w:webHidden/>
+              </w:rPr>
+              <w:t>1</w:t>
+            </w:r>
+            <w:r>
+              <w:rPr>
+                <w:noProof/>
+                <w:webHidden/>
+              </w:rPr>
+              <w:fldChar w:fldCharType="end"/>
+            </w:r>
+          </w:hyperlink>
+        </w:p>
+        <w:p>
+          <w:pPr>
+            <w:pStyle w:val="TOC2"/>
+            <w:tabs>
+              <w:tab w:val="right" w:leader="dot" w:pos="8296"/>
+            </w:tabs>
+            <w:ind w:left="480"/>
+            <w:rPr>
+              <w:rFonts w:asciiTheme="minorHAnsi" w:eastAsiaTheme="minorEastAsia" w:hAnsiTheme="minorHAnsi"/>
+              <w:noProof/>
+              <w:sz w:val="21"/>
+            </w:rPr>
+          </w:pPr>
+          <w:hyperlink w:anchor="_Toc89628899" w:history="1">
+            <w:r>
+              <w:rPr>
+                <w:rStyle w:val="a3"/>
+                <w:noProof/>
+              </w:rPr>
+              <w:t>29.1 MySQL Connector/C++</w:t>
+            </w:r>
+            <w:r>
+              <w:rPr>
+                <w:noProof/>
+                <w:webHidden/>
+              </w:rPr>
+              <w:tab/>
+            </w:r>
+            <w:r>
+              <w:rPr>
+                <w:noProof/>
+                <w:webHidden/>
+              </w:rPr>
+              <w:fldChar w:fldCharType="begin"/>
+            </w:r>
+            <w:r>
+              <w:rPr>
+                <w:noProof/>
+                <w:webHidden/>
+              </w:rPr>
+              <w:instrText xml:space="preserve"> PAGEREF _Toc89628899 \h </w:instrText>
+            </w:r>
+            <w:r>
+              <w:rPr>
+                <w:noProof/>
+                <w:webHidden/>
+              </w:rPr>
+            </w:r>
+            <w:r>
+              <w:rPr>
+                <w:noProof/>
+                <w:webHidden/>
+              </w:rPr>
+              <w:fldChar w:fldCharType="separate"/>
+            </w:r>
+            <w:r>
+              <w:rPr>
+                <w:noProof/>
+                <w:webHidden/>
+              </w:rPr>
+              <w:t>4</w:t>
+            </w:r>
+            <w:r>
+              <w:rPr>
+                <w:noProof/>
+                <w:webHidden/>
+              </w:rPr>
+              <w:fldChar w:fldCharType="end"/>
+            </w:r>
+          </w:hyperlink>
+        </w:p>
+        <w:p>
+          <w:pPr>
+            <w:pStyle w:val="TOC2"/>
+            <w:tabs>
+              <w:tab w:val="right" w:leader="dot" w:pos="8296"/>
+            </w:tabs>
+            <w:ind w:left="480"/>
+            <w:rPr>
+              <w:rFonts w:asciiTheme="minorHAnsi" w:eastAsiaTheme="minorEastAsia" w:hAnsiTheme="minorHAnsi"/>
+              <w:noProof/>
+              <w:sz w:val="21"/>
+            </w:rPr>
+          </w:pPr>
+          <w:hyperlink w:anchor="_Toc89628900" w:history="1">
+            <w:r>
+              <w:rPr>
+                <w:rStyle w:val="a3"/>
+                <w:noProof/>
+              </w:rPr>
+              <w:t>29.2 MySQL Connector/J</w:t>
+            </w:r>
+            <w:r>
+              <w:rPr>
+                <w:noProof/>
+                <w:webHidden/>
+              </w:rPr>
+              <w:tab/>
+            </w:r>
+            <w:r>
+              <w:rPr>
+                <w:noProof/>
+                <w:webHidden/>
+              </w:rPr>
+              <w:fldChar w:fldCharType="begin"/>
+            </w:r>
+            <w:r>
+              <w:rPr>
+                <w:noProof/>
+                <w:webHidden/>
+              </w:rPr>
+              <w:instrText xml:space="preserve"> PAGEREF _Toc89628900 \h </w:instrText>
+            </w:r>
+            <w:r>
+              <w:rPr>
+                <w:noProof/>
+                <w:webHidden/>
+              </w:rPr>
+            </w:r>
+            <w:r>
+              <w:rPr>
+                <w:noProof/>
+                <w:webHidden/>
+              </w:rPr>
+              <w:fldChar w:fldCharType="separate"/>
+            </w:r>
+            <w:r>
+              <w:rPr>
+                <w:noProof/>
+                <w:webHidden/>
+              </w:rPr>
+              <w:t>4</w:t>
+            </w:r>
+            <w:r>
+              <w:rPr>
+                <w:noProof/>
+                <w:webHidden/>
+              </w:rPr>
+              <w:fldChar w:fldCharType="end"/>
+            </w:r>
+          </w:hyperlink>
+        </w:p>
+        <w:p>
+          <w:pPr>
+            <w:pStyle w:val="TOC2"/>
+            <w:tabs>
+              <w:tab w:val="right" w:leader="dot" w:pos="8296"/>
+            </w:tabs>
+            <w:ind w:left="480"/>
+            <w:rPr>
+              <w:rFonts w:asciiTheme="minorHAnsi" w:eastAsiaTheme="minorEastAsia" w:hAnsiTheme="minorHAnsi"/>
+              <w:noProof/>
+              <w:sz w:val="21"/>
+            </w:rPr>
+          </w:pPr>
+          <w:hyperlink w:anchor="_Toc89628901" w:history="1">
+            <w:r>
+              <w:rPr>
+                <w:rStyle w:val="a3"/>
+                <w:noProof/>
+              </w:rPr>
+              <w:t>29.3 MySQL Connector/NET</w:t>
+            </w:r>
+            <w:r>
+              <w:rPr>
+                <w:noProof/>
+                <w:webHidden/>
+              </w:rPr>
+              <w:tab/>
+            </w:r>
+            <w:r>
+              <w:rPr>
+                <w:noProof/>
+                <w:webHidden/>
+              </w:rPr>
+              <w:fldChar w:fldCharType="begin"/>
+            </w:r>
+            <w:r>
+              <w:rPr>
+                <w:noProof/>
+                <w:webHidden/>
+              </w:rPr>
+              <w:instrText xml:space="preserve"> PAGEREF _Toc89628901 \h </w:instrText>
+            </w:r>
+            <w:r>
+              <w:rPr>
+                <w:noProof/>
+                <w:webHidden/>
+              </w:rPr>
+            </w:r>
+            <w:r>
+              <w:rPr>
+                <w:noProof/>
+                <w:webHidden/>
+              </w:rPr>
+              <w:fldChar w:fldCharType="separate"/>
+            </w:r>
+            <w:r>
+              <w:rPr>
+                <w:noProof/>
+                <w:webHidden/>
+              </w:rPr>
+              <w:t>4</w:t>
+            </w:r>
+            <w:r>
+              <w:rPr>
+                <w:noProof/>
+                <w:webHidden/>
+              </w:rPr>
+              <w:fldChar w:fldCharType="end"/>
+            </w:r>
+          </w:hyperlink>
+        </w:p>
+        <w:p>
+          <w:pPr>
+            <w:pStyle w:val="TOC2"/>
+            <w:tabs>
+              <w:tab w:val="right" w:leader="dot" w:pos="8296"/>
+            </w:tabs>
+            <w:ind w:left="480"/>
+            <w:rPr>
+              <w:rFonts w:asciiTheme="minorHAnsi" w:eastAsiaTheme="minorEastAsia" w:hAnsiTheme="minorHAnsi"/>
+              <w:noProof/>
+              <w:sz w:val="21"/>
+            </w:rPr>
+          </w:pPr>
+          <w:hyperlink w:anchor="_Toc89628902" w:history="1">
+            <w:r>
+              <w:rPr>
+                <w:rStyle w:val="a3"/>
+                <w:noProof/>
+              </w:rPr>
+              <w:t>29.4 MySQL Connector/ODBC</w:t>
+            </w:r>
+            <w:r>
+              <w:rPr>
+                <w:noProof/>
+                <w:webHidden/>
+              </w:rPr>
+              <w:tab/>
+            </w:r>
+            <w:r>
+              <w:rPr>
+                <w:noProof/>
+                <w:webHidden/>
+              </w:rPr>
+              <w:fldChar w:fldCharType="begin"/>
+            </w:r>
+            <w:r>
+              <w:rPr>
+                <w:noProof/>
+                <w:webHidden/>
+              </w:rPr>
+              <w:instrText xml:space="preserve"> PAGEREF _Toc89628902 \h </w:instrText>
+            </w:r>
+            <w:r>
+              <w:rPr>
+                <w:noProof/>
+                <w:webHidden/>
+              </w:rPr>
+            </w:r>
+            <w:r>
+              <w:rPr>
+                <w:noProof/>
+                <w:webHidden/>
+              </w:rPr>
+              <w:fldChar w:fldCharType="separate"/>
+            </w:r>
+            <w:r>
+              <w:rPr>
+                <w:noProof/>
+                <w:webHidden/>
+              </w:rPr>
+              <w:t>5</w:t>
+            </w:r>
+            <w:r>
+              <w:rPr>
+                <w:noProof/>
+                <w:webHidden/>
+              </w:rPr>
+              <w:fldChar w:fldCharType="end"/>
+            </w:r>
+          </w:hyperlink>
+        </w:p>
+        <w:p>
+          <w:pPr>
+            <w:pStyle w:val="TOC2"/>
+            <w:tabs>
+              <w:tab w:val="right" w:leader="dot" w:pos="8296"/>
+            </w:tabs>
+            <w:ind w:left="480"/>
+            <w:rPr>
+              <w:rFonts w:asciiTheme="minorHAnsi" w:eastAsiaTheme="minorEastAsia" w:hAnsiTheme="minorHAnsi"/>
+              <w:noProof/>
+              <w:sz w:val="21"/>
+            </w:rPr>
+          </w:pPr>
+          <w:hyperlink w:anchor="_Toc89628903" w:history="1">
+            <w:r>
+              <w:rPr>
+                <w:rStyle w:val="a3"/>
+                <w:noProof/>
+              </w:rPr>
+              <w:t>29.5 MySQL Connector/Python</w:t>
+            </w:r>
+            <w:r>
+              <w:rPr>
+                <w:noProof/>
+                <w:webHidden/>
+              </w:rPr>
+              <w:tab/>
+            </w:r>
+            <w:r>
+              <w:rPr>
+                <w:noProof/>
+                <w:webHidden/>
+              </w:rPr>
+              <w:fldChar w:fldCharType="begin"/>
+            </w:r>
+            <w:r>
+              <w:rPr>
+                <w:noProof/>
+                <w:webHidden/>
+              </w:rPr>
+              <w:instrText xml:space="preserve"> PAGEREF _Toc89628903 \h </w:instrText>
+            </w:r>
+            <w:r>
+              <w:rPr>
+                <w:noProof/>
+                <w:webHidden/>
+              </w:rPr>
+            </w:r>
+            <w:r>
+              <w:rPr>
+                <w:noProof/>
+                <w:webHidden/>
+              </w:rPr>
+              <w:fldChar w:fldCharType="separate"/>
+            </w:r>
+            <w:r>
+              <w:rPr>
+                <w:noProof/>
+                <w:webHidden/>
+              </w:rPr>
+              <w:t>5</w:t>
+            </w:r>
+            <w:r>
+              <w:rPr>
+                <w:noProof/>
+                <w:webHidden/>
+              </w:rPr>
+              <w:fldChar w:fldCharType="end"/>
+            </w:r>
+          </w:hyperlink>
+        </w:p>
+        <w:p>
+          <w:pPr>
+            <w:pStyle w:val="TOC2"/>
+            <w:tabs>
+              <w:tab w:val="right" w:leader="dot" w:pos="8296"/>
+            </w:tabs>
+            <w:ind w:left="480"/>
+            <w:rPr>
+              <w:rFonts w:asciiTheme="minorHAnsi" w:eastAsiaTheme="minorEastAsia" w:hAnsiTheme="minorHAnsi"/>
+              <w:noProof/>
+              <w:sz w:val="21"/>
+            </w:rPr>
+          </w:pPr>
+          <w:hyperlink w:anchor="_Toc89628904" w:history="1">
+            <w:r>
+              <w:rPr>
+                <w:rStyle w:val="a3"/>
+                <w:noProof/>
+              </w:rPr>
+              <w:t>29.6 MySQL Connector/Node.js</w:t>
+            </w:r>
+            <w:r>
+              <w:rPr>
+                <w:noProof/>
+                <w:webHidden/>
+              </w:rPr>
+              <w:tab/>
+            </w:r>
+            <w:r>
+              <w:rPr>
+                <w:noProof/>
+                <w:webHidden/>
+              </w:rPr>
+              <w:fldChar w:fldCharType="begin"/>
+            </w:r>
+            <w:r>
+              <w:rPr>
+                <w:noProof/>
+                <w:webHidden/>
+              </w:rPr>
+              <w:instrText xml:space="preserve"> PAGEREF _Toc89628904 \h </w:instrText>
+            </w:r>
+            <w:r>
+              <w:rPr>
+                <w:noProof/>
+                <w:webHidden/>
+              </w:rPr>
+            </w:r>
+            <w:r>
+              <w:rPr>
+                <w:noProof/>
+                <w:webHidden/>
+              </w:rPr>
+              <w:fldChar w:fldCharType="separate"/>
+            </w:r>
+            <w:r>
+              <w:rPr>
+                <w:noProof/>
+                <w:webHidden/>
+              </w:rPr>
+              <w:t>5</w:t>
+            </w:r>
+            <w:r>
+              <w:rPr>
+                <w:noProof/>
+                <w:webHidden/>
+              </w:rPr>
+              <w:fldChar w:fldCharType="end"/>
+            </w:r>
+          </w:hyperlink>
+        </w:p>
+        <w:p>
+          <w:pPr>
+            <w:pStyle w:val="TOC2"/>
+            <w:tabs>
+              <w:tab w:val="right" w:leader="dot" w:pos="8296"/>
+            </w:tabs>
+            <w:ind w:left="480"/>
+            <w:rPr>
+              <w:rFonts w:asciiTheme="minorHAnsi" w:eastAsiaTheme="minorEastAsia" w:hAnsiTheme="minorHAnsi"/>
+              <w:noProof/>
+              <w:sz w:val="21"/>
+            </w:rPr>
+          </w:pPr>
+          <w:hyperlink w:anchor="_Toc89628905" w:history="1">
+            <w:r>
+              <w:rPr>
+                <w:rStyle w:val="a3"/>
+                <w:noProof/>
+              </w:rPr>
+              <w:t>29.7 MySQL C API</w:t>
+            </w:r>
+            <w:r>
+              <w:rPr>
+                <w:noProof/>
+                <w:webHidden/>
+              </w:rPr>
+              <w:tab/>
+            </w:r>
+            <w:r>
+              <w:rPr>
+                <w:noProof/>
+                <w:webHidden/>
+              </w:rPr>
+              <w:fldChar w:fldCharType="begin"/>
+            </w:r>
+            <w:r>
+              <w:rPr>
+                <w:noProof/>
+                <w:webHidden/>
+              </w:rPr>
+              <w:instrText xml:space="preserve"> PAGEREF _Toc89628905 \h </w:instrText>
+            </w:r>
+            <w:r>
+              <w:rPr>
+                <w:noProof/>
+                <w:webHidden/>
+              </w:rPr>
+            </w:r>
+            <w:r>
+              <w:rPr>
+                <w:noProof/>
+                <w:webHidden/>
+              </w:rPr>
+              <w:fldChar w:fldCharType="separate"/>
+            </w:r>
+            <w:r>
+              <w:rPr>
+                <w:noProof/>
+                <w:webHidden/>
+              </w:rPr>
+              <w:t>5</w:t>
+            </w:r>
+            <w:r>
+              <w:rPr>
+                <w:noProof/>
+                <w:webHidden/>
+              </w:rPr>
+              <w:fldChar w:fldCharType="end"/>
+            </w:r>
+          </w:hyperlink>
+        </w:p>
+        <w:p>
+          <w:pPr>
+            <w:pStyle w:val="TOC2"/>
+            <w:tabs>
+              <w:tab w:val="right" w:leader="dot" w:pos="8296"/>
+            </w:tabs>
+            <w:ind w:left="480"/>
+            <w:rPr>
+              <w:rFonts w:asciiTheme="minorHAnsi" w:eastAsiaTheme="minorEastAsia" w:hAnsiTheme="minorHAnsi"/>
+              <w:noProof/>
+              <w:sz w:val="21"/>
+            </w:rPr>
+          </w:pPr>
+          <w:hyperlink w:anchor="_Toc89628906" w:history="1">
+            <w:r>
+              <w:rPr>
+                <w:rStyle w:val="a3"/>
+                <w:noProof/>
+              </w:rPr>
+              <w:t>29.8 MySQL</w:t>
+            </w:r>
+            <w:r>
+              <w:rPr>
+                <w:rStyle w:val="a3"/>
+                <w:noProof/>
+              </w:rPr>
+              <w:t>的</w:t>
+            </w:r>
+            <w:r>
+              <w:rPr>
+                <w:rStyle w:val="a3"/>
+                <w:noProof/>
+              </w:rPr>
+              <w:t>PHP API</w:t>
+            </w:r>
+            <w:r>
+              <w:rPr>
+                <w:noProof/>
+                <w:webHidden/>
+              </w:rPr>
+              <w:tab/>
+            </w:r>
+            <w:r>
+              <w:rPr>
+                <w:noProof/>
+                <w:webHidden/>
+              </w:rPr>
+              <w:fldChar w:fldCharType="begin"/>
+            </w:r>
+            <w:r>
+              <w:rPr>
+                <w:noProof/>
+                <w:webHidden/>
+              </w:rPr>
+              <w:instrText xml:space="preserve"> PAGEREF _Toc89628906 \h </w:instrText>
+            </w:r>
+            <w:r>
+              <w:rPr>
+                <w:noProof/>
+                <w:webHidden/>
+              </w:rPr>
+            </w:r>
+            <w:r>
+              <w:rPr>
+                <w:noProof/>
+                <w:webHidden/>
+              </w:rPr>
+              <w:fldChar w:fldCharType="separate"/>
+            </w:r>
+            <w:r>
+              <w:rPr>
+                <w:noProof/>
+                <w:webHidden/>
+              </w:rPr>
+              <w:t>5</w:t>
+            </w:r>
+            <w:r>
+              <w:rPr>
+                <w:noProof/>
+                <w:webHidden/>
+              </w:rPr>
+              <w:fldChar w:fldCharType="end"/>
+            </w:r>
+          </w:hyperlink>
+        </w:p>
+        <w:p>
+          <w:pPr>
+            <w:pStyle w:val="TOC2"/>
+            <w:tabs>
+              <w:tab w:val="right" w:leader="dot" w:pos="8296"/>
+            </w:tabs>
+            <w:ind w:left="480"/>
+            <w:rPr>
+              <w:rFonts w:asciiTheme="minorHAnsi" w:eastAsiaTheme="minorEastAsia" w:hAnsiTheme="minorHAnsi"/>
+              <w:noProof/>
+              <w:sz w:val="21"/>
+            </w:rPr>
+          </w:pPr>
+          <w:hyperlink w:anchor="_Toc89628907" w:history="1">
+            <w:r>
+              <w:rPr>
+                <w:rStyle w:val="a3"/>
+                <w:noProof/>
+              </w:rPr>
+              <w:t>29.9 MySQL</w:t>
+            </w:r>
+            <w:r>
+              <w:rPr>
+                <w:rStyle w:val="a3"/>
+                <w:noProof/>
+              </w:rPr>
+              <w:t>的</w:t>
+            </w:r>
+            <w:r>
+              <w:rPr>
+                <w:rStyle w:val="a3"/>
+                <w:noProof/>
+              </w:rPr>
+              <w:t>Perl API</w:t>
+            </w:r>
+            <w:r>
+              <w:rPr>
+                <w:noProof/>
+                <w:webHidden/>
+              </w:rPr>
+              <w:tab/>
+            </w:r>
+            <w:r>
+              <w:rPr>
+                <w:noProof/>
+                <w:webHidden/>
+              </w:rPr>
+              <w:fldChar w:fldCharType="begin"/>
+            </w:r>
+            <w:r>
+              <w:rPr>
+                <w:noProof/>
+                <w:webHidden/>
+              </w:rPr>
+              <w:instrText xml:space="preserve"> PAGEREF _Toc89628907 \h </w:instrText>
+            </w:r>
+            <w:r>
+              <w:rPr>
+                <w:noProof/>
+                <w:webHidden/>
+              </w:rPr>
+            </w:r>
+            <w:r>
+              <w:rPr>
+                <w:noProof/>
+                <w:webHidden/>
+              </w:rPr>
+              <w:fldChar w:fldCharType="separate"/>
+            </w:r>
+            <w:r>
+              <w:rPr>
+                <w:noProof/>
+                <w:webHidden/>
+              </w:rPr>
+              <w:t>5</w:t>
+            </w:r>
+            <w:r>
+              <w:rPr>
+                <w:noProof/>
+                <w:webHidden/>
+              </w:rPr>
+              <w:fldChar w:fldCharType="end"/>
+            </w:r>
+          </w:hyperlink>
+        </w:p>
+        <w:p>
+          <w:pPr>
+            <w:pStyle w:val="TOC2"/>
+            <w:tabs>
+              <w:tab w:val="right" w:leader="dot" w:pos="8296"/>
+            </w:tabs>
+            <w:ind w:left="480"/>
+            <w:rPr>
+              <w:rFonts w:asciiTheme="minorHAnsi" w:eastAsiaTheme="minorEastAsia" w:hAnsiTheme="minorHAnsi"/>
+              <w:noProof/>
+              <w:sz w:val="21"/>
+            </w:rPr>
+          </w:pPr>
+          <w:hyperlink w:anchor="_Toc89628908" w:history="1">
+            <w:r>
+              <w:rPr>
+                <w:rStyle w:val="a3"/>
+                <w:noProof/>
+              </w:rPr>
+              <w:t>29.10 MySQL Python API</w:t>
+            </w:r>
+            <w:r>
+              <w:rPr>
+                <w:noProof/>
+                <w:webHidden/>
+              </w:rPr>
+              <w:tab/>
+            </w:r>
+            <w:r>
+              <w:rPr>
+                <w:noProof/>
+                <w:webHidden/>
+              </w:rPr>
+              <w:fldChar w:fldCharType="begin"/>
+            </w:r>
+            <w:r>
+              <w:rPr>
+                <w:noProof/>
+                <w:webHidden/>
+              </w:rPr>
+              <w:instrText xml:space="preserve"> PAGEREF _Toc89628908 \h </w:instrText>
+            </w:r>
+            <w:r>
+              <w:rPr>
+                <w:noProof/>
+                <w:webHidden/>
+              </w:rPr>
+            </w:r>
+            <w:r>
+              <w:rPr>
+                <w:noProof/>
+                <w:webHidden/>
+              </w:rPr>
+              <w:fldChar w:fldCharType="separate"/>
+            </w:r>
+            <w:r>
+              <w:rPr>
+                <w:noProof/>
+                <w:webHidden/>
+              </w:rPr>
+              <w:t>6</w:t>
+            </w:r>
+            <w:r>
+              <w:rPr>
+                <w:noProof/>
+                <w:webHidden/>
+              </w:rPr>
+              <w:fldChar w:fldCharType="end"/>
+            </w:r>
+          </w:hyperlink>
+        </w:p>
+        <w:p>
+          <w:pPr>
+            <w:pStyle w:val="TOC2"/>
+            <w:tabs>
+              <w:tab w:val="right" w:leader="dot" w:pos="8296"/>
+            </w:tabs>
+            <w:ind w:left="480"/>
+            <w:rPr>
+              <w:rFonts w:asciiTheme="minorHAnsi" w:eastAsiaTheme="minorEastAsia" w:hAnsiTheme="minorHAnsi"/>
+              <w:noProof/>
+              <w:sz w:val="21"/>
+            </w:rPr>
+          </w:pPr>
+          <w:hyperlink w:anchor="_Toc89628909" w:history="1">
+            <w:r>
+              <w:rPr>
+                <w:rStyle w:val="a3"/>
+                <w:noProof/>
+              </w:rPr>
+              <w:t>29.11 MySQL Ruby APIs</w:t>
+            </w:r>
+            <w:r>
+              <w:rPr>
+                <w:noProof/>
+                <w:webHidden/>
+              </w:rPr>
+              <w:tab/>
+            </w:r>
+            <w:r>
+              <w:rPr>
+                <w:noProof/>
+                <w:webHidden/>
+              </w:rPr>
+              <w:fldChar w:fldCharType="begin"/>
+            </w:r>
+            <w:r>
+              <w:rPr>
+                <w:noProof/>
+                <w:webHidden/>
+              </w:rPr>
+              <w:instrText xml:space="preserve"> PAGEREF _Toc89628909 \h </w:instrText>
+            </w:r>
+            <w:r>
+              <w:rPr>
+                <w:noProof/>
+                <w:webHidden/>
+              </w:rPr>
+            </w:r>
+            <w:r>
+              <w:rPr>
+                <w:noProof/>
+                <w:webHidden/>
+              </w:rPr>
+              <w:fldChar w:fldCharType="separate"/>
+            </w:r>
+            <w:r>
+              <w:rPr>
+                <w:noProof/>
+                <w:webHidden/>
+              </w:rPr>
+              <w:t>6</w:t>
+            </w:r>
+            <w:r>
+              <w:rPr>
+                <w:noProof/>
+                <w:webHidden/>
+              </w:rPr>
+              <w:fldChar w:fldCharType="end"/>
+            </w:r>
+          </w:hyperlink>
+        </w:p>
+        <w:p>
+          <w:pPr>
+            <w:pStyle w:val="TOC3"/>
+            <w:tabs>
+              <w:tab w:val="right" w:leader="dot" w:pos="8296"/>
+            </w:tabs>
+            <w:ind w:left="960"/>
+            <w:rPr>
+              <w:rFonts w:asciiTheme="minorHAnsi" w:eastAsiaTheme="minorEastAsia" w:hAnsiTheme="minorHAnsi"/>
+              <w:noProof/>
+              <w:sz w:val="21"/>
+            </w:rPr>
+          </w:pPr>
+          <w:hyperlink w:anchor="_Toc89628910" w:history="1">
+            <w:r>
+              <w:rPr>
+                <w:rStyle w:val="a3"/>
+                <w:noProof/>
+              </w:rPr>
+              <w:t>29.11.1 MySQL/Ruby API</w:t>
+            </w:r>
+            <w:r>
+              <w:rPr>
+                <w:noProof/>
+                <w:webHidden/>
+              </w:rPr>
+              <w:tab/>
+            </w:r>
+            <w:r>
+              <w:rPr>
+                <w:noProof/>
+                <w:webHidden/>
+              </w:rPr>
+              <w:fldChar w:fldCharType="begin"/>
+            </w:r>
+            <w:r>
+              <w:rPr>
+                <w:noProof/>
+                <w:webHidden/>
+              </w:rPr>
+              <w:instrText xml:space="preserve"> PAGEREF _Toc89628910 \h </w:instrText>
+            </w:r>
+            <w:r>
+              <w:rPr>
+                <w:noProof/>
+                <w:webHidden/>
+              </w:rPr>
+            </w:r>
+            <w:r>
+              <w:rPr>
+                <w:noProof/>
+                <w:webHidden/>
+              </w:rPr>
+              <w:fldChar w:fldCharType="separate"/>
+            </w:r>
+            <w:r>
+              <w:rPr>
+                <w:noProof/>
+                <w:webHidden/>
+              </w:rPr>
+              <w:t>6</w:t>
+            </w:r>
+            <w:r>
+              <w:rPr>
+                <w:noProof/>
+                <w:webHidden/>
+              </w:rPr>
+              <w:fldChar w:fldCharType="end"/>
+            </w:r>
+          </w:hyperlink>
+        </w:p>
+        <w:p>
+          <w:pPr>
+            <w:pStyle w:val="TOC3"/>
+            <w:tabs>
+              <w:tab w:val="right" w:leader="dot" w:pos="8296"/>
+            </w:tabs>
+            <w:ind w:left="960"/>
+            <w:rPr>
+              <w:rFonts w:asciiTheme="minorHAnsi" w:eastAsiaTheme="minorEastAsia" w:hAnsiTheme="minorHAnsi"/>
+              <w:noProof/>
+              <w:sz w:val="21"/>
+            </w:rPr>
+          </w:pPr>
+          <w:hyperlink w:anchor="_Toc89628911" w:history="1">
+            <w:r>
+              <w:rPr>
+                <w:rStyle w:val="a3"/>
+                <w:noProof/>
+              </w:rPr>
+              <w:t>29.11.2 Ruby/MySQL API</w:t>
+            </w:r>
+            <w:r>
+              <w:rPr>
+                <w:noProof/>
+                <w:webHidden/>
+              </w:rPr>
+              <w:tab/>
+            </w:r>
+            <w:r>
+              <w:rPr>
+                <w:noProof/>
+                <w:webHidden/>
+              </w:rPr>
+              <w:fldChar w:fldCharType="begin"/>
+            </w:r>
+            <w:r>
+              <w:rPr>
+                <w:noProof/>
+                <w:webHidden/>
+              </w:rPr>
+              <w:instrText xml:space="preserve"> PAGEREF _Toc89628911 \h </w:instrText>
+            </w:r>
+            <w:r>
+              <w:rPr>
+                <w:noProof/>
+                <w:webHidden/>
+              </w:rPr>
+            </w:r>
+            <w:r>
+              <w:rPr>
+                <w:noProof/>
+                <w:webHidden/>
+              </w:rPr>
+              <w:fldChar w:fldCharType="separate"/>
+            </w:r>
+            <w:r>
+              <w:rPr>
+                <w:noProof/>
+                <w:webHidden/>
+              </w:rPr>
+              <w:t>6</w:t>
+            </w:r>
+            <w:r>
+              <w:rPr>
+                <w:noProof/>
+                <w:webHidden/>
+              </w:rPr>
+              <w:fldChar w:fldCharType="end"/>
+            </w:r>
+          </w:hyperlink>
+        </w:p>
+        <w:p>
+          <w:pPr>
+            <w:pStyle w:val="TOC2"/>
+            <w:tabs>
+              <w:tab w:val="right" w:leader="dot" w:pos="8296"/>
+            </w:tabs>
+            <w:ind w:left="480"/>
+            <w:rPr>
+              <w:rFonts w:asciiTheme="minorHAnsi" w:eastAsiaTheme="minorEastAsia" w:hAnsiTheme="minorHAnsi"/>
+              <w:noProof/>
+              <w:sz w:val="21"/>
+            </w:rPr>
+          </w:pPr>
+          <w:hyperlink w:anchor="_Toc89628912" w:history="1">
+            <w:r>
+              <w:rPr>
+                <w:rStyle w:val="a3"/>
+                <w:noProof/>
+              </w:rPr>
+              <w:t>29.12 MySQL Tcl API</w:t>
+            </w:r>
+            <w:r>
+              <w:rPr>
+                <w:noProof/>
+                <w:webHidden/>
+              </w:rPr>
+              <w:tab/>
+            </w:r>
+            <w:r>
+              <w:rPr>
+                <w:noProof/>
+                <w:webHidden/>
+              </w:rPr>
+              <w:fldChar w:fldCharType="begin"/>
+            </w:r>
+            <w:r>
+              <w:rPr>
+                <w:noProof/>
+                <w:webHidden/>
+              </w:rPr>
+              <w:instrText xml:space="preserve"> PAGEREF _Toc89628912 \h </w:instrText>
+            </w:r>
+            <w:r>
+              <w:rPr>
+                <w:noProof/>
+                <w:webHidden/>
+              </w:rPr>
+            </w:r>
+            <w:r>
+              <w:rPr>
+                <w:noProof/>
+                <w:webHidden/>
+              </w:rPr>
+              <w:fldChar w:fldCharType="separate"/>
+            </w:r>
+            <w:r>
+              <w:rPr>
+                <w:noProof/>
+                <w:webHidden/>
+              </w:rPr>
+              <w:t>7</w:t>
+            </w:r>
+            <w:r>
+              <w:rPr>
+                <w:noProof/>
+                <w:webHidden/>
+              </w:rPr>
+              <w:fldChar w:fldCharType="end"/>
+            </w:r>
+          </w:hyperlink>
+        </w:p>
+        <w:p>
+          <w:pPr>
+            <w:pStyle w:val="TOC2"/>
+            <w:tabs>
+              <w:tab w:val="right" w:leader="dot" w:pos="8296"/>
+            </w:tabs>
+            <w:ind w:left="480"/>
+            <w:rPr>
+              <w:rFonts w:asciiTheme="minorHAnsi" w:eastAsiaTheme="minorEastAsia" w:hAnsiTheme="minorHAnsi"/>
+              <w:noProof/>
+              <w:sz w:val="21"/>
+            </w:rPr>
+          </w:pPr>
+          <w:hyperlink w:anchor="_Toc89628913" w:history="1">
+            <w:r>
+              <w:rPr>
+                <w:rStyle w:val="a3"/>
+                <w:noProof/>
+              </w:rPr>
+              <w:t>29.13 MySQL Eiffel Wrapper</w:t>
+            </w:r>
+            <w:r>
+              <w:rPr>
+                <w:noProof/>
+                <w:webHidden/>
+              </w:rPr>
+              <w:tab/>
+            </w:r>
+            <w:r>
+              <w:rPr>
+                <w:noProof/>
+                <w:webHidden/>
+              </w:rPr>
+              <w:fldChar w:fldCharType="begin"/>
+            </w:r>
+            <w:r>
+              <w:rPr>
+                <w:noProof/>
+                <w:webHidden/>
+              </w:rPr>
+              <w:instrText xml:space="preserve"> PAGEREF _Toc89628913 \h </w:instrText>
+            </w:r>
+            <w:r>
+              <w:rPr>
+                <w:noProof/>
+                <w:webHidden/>
+              </w:rPr>
+            </w:r>
+            <w:r>
+              <w:rPr>
+                <w:noProof/>
+                <w:webHidden/>
+              </w:rPr>
+              <w:fldChar w:fldCharType="separate"/>
+            </w:r>
+            <w:r>
+              <w:rPr>
+                <w:noProof/>
+                <w:webHidden/>
+              </w:rPr>
+              <w:t>7</w:t>
+            </w:r>
+            <w:r>
+              <w:rPr>
+                <w:noProof/>
+                <w:webHidden/>
+              </w:rPr>
+              <w:fldChar w:fldCharType="end"/>
+            </w:r>
+          </w:hyperlink>
+        </w:p>
+        <w:p>
+          <w:r>
+            <w:rPr>
+              <w:b/>
+              <w:bCs/>
+              <w:lang w:val="zh-CN"/>
+            </w:rPr>
+            <w:fldChar w:fldCharType="end"/>
+          </w:r>
+        </w:p>
+      </w:sdtContent>
+    </w:sdt>
+    <w:p>
+      <w:pPr>
+        <w:rPr>
+          <w:rFonts w:hint="eastAsia"/>
+        </w:rPr>
+      </w:pPr>
     </w:p>
     <w:p>
       <w:pPr>
@@ -643,13 +1962,28 @@
         <w:rPr>
           <w:rFonts w:hint="eastAsia"/>
         </w:rPr>
+        <w:lastRenderedPageBreak/>
         <w:t>MySQL</w:t>
       </w:r>
       <w:r>
         <w:rPr>
           <w:rFonts w:hint="eastAsia"/>
         </w:rPr>
-        <w:t>对象和数据的访问。作为作为一个</w:t>
+        <w:t>对象和数据的访问。</w:t>
+      </w:r>
+      <w:proofErr w:type="gramStart"/>
+      <w:r>
+        <w:rPr>
+          <w:rFonts w:hint="eastAsia"/>
+        </w:rPr>
+        <w:t>作为作为</w:t>
+      </w:r>
+      <w:proofErr w:type="gramEnd"/>
+      <w:r>
+        <w:rPr>
+          <w:rFonts w:hint="eastAsia"/>
+        </w:rPr>
+        <w:t>一个</w:t>
       </w:r>
       <w:r>
         <w:rPr>
@@ -1176,8 +2510,16 @@
         <w:rPr>
           <w:rFonts w:hint="eastAsia"/>
         </w:rPr>
-        <w:t>语言应用程序中直接使用</w:t>
-      </w:r>
+        <w:t>语言应用程序中直</w:t>
+      </w:r>
+      <w:proofErr w:type="gramStart"/>
+      <w:r>
+        <w:rPr>
+          <w:rFonts w:hint="eastAsia"/>
+        </w:rPr>
+        <w:t>接使用</w:t>
+      </w:r>
+      <w:proofErr w:type="gramEnd"/>
       <w:r>
         <w:rPr>
           <w:rFonts w:hint="eastAsia"/>
@@ -1272,7 +2614,21 @@
         <w:rPr>
           <w:rFonts w:hint="eastAsia"/>
         </w:rPr>
-        <w:t>客户端库提供对</w:t>
+        <w:t>客户端</w:t>
+      </w:r>
+      <w:proofErr w:type="gramStart"/>
+      <w:r>
+        <w:rPr>
+          <w:rFonts w:hint="eastAsia"/>
+        </w:rPr>
+        <w:t>库提供</w:t>
+      </w:r>
+      <w:proofErr w:type="gramEnd"/>
+      <w:r>
+        <w:rPr>
+          <w:rFonts w:hint="eastAsia"/>
+        </w:rPr>
+        <w:t>对</w:t>
       </w:r>
       <w:r>
         <w:rPr>
@@ -1400,7 +2756,6 @@
         <w:rPr>
           <w:rFonts w:hint="eastAsia"/>
         </w:rPr>
-        <w:lastRenderedPageBreak/>
         <w:t>另见</w:t>
       </w:r>
       <w:r>
@@ -1608,8 +2963,16 @@
         <w:rPr>
           <w:rFonts w:hint="eastAsia"/>
         </w:rPr>
-        <w:t>所有的第三方语言</w:t>
-      </w:r>
+        <w:t>所有的第三</w:t>
+      </w:r>
+      <w:proofErr w:type="gramStart"/>
+      <w:r>
+        <w:rPr>
+          <w:rFonts w:hint="eastAsia"/>
+        </w:rPr>
+        <w:t>方语言</w:t>
+      </w:r>
+      <w:proofErr w:type="gramEnd"/>
       <w:r>
         <w:rPr>
           <w:rFonts w:hint="eastAsia"/>
@@ -1708,7 +3071,21 @@
         <w:rPr>
           <w:rFonts w:hint="eastAsia"/>
         </w:rPr>
-        <w:t>客户端应用程序相同的库。然而，其功能集仅限于通过</w:t>
+        <w:t>客户端应用程序相同的库。然而，其</w:t>
+      </w:r>
+      <w:proofErr w:type="gramStart"/>
+      <w:r>
+        <w:rPr>
+          <w:rFonts w:hint="eastAsia"/>
+        </w:rPr>
+        <w:t>功能集仅限于</w:t>
+      </w:r>
+      <w:proofErr w:type="gramEnd"/>
+      <w:r>
+        <w:rPr>
+          <w:rFonts w:hint="eastAsia"/>
+        </w:rPr>
+        <w:t>通过</w:t>
       </w:r>
       <w:proofErr w:type="spellStart"/>
       <w:r>
@@ -1722,7 +3099,21 @@
         <w:rPr>
           <w:rFonts w:hint="eastAsia"/>
         </w:rPr>
-        <w:t>暴露的实现和然而，功能集仅限于通过</w:t>
+        <w:t>暴露的实现和然而，</w:t>
+      </w:r>
+      <w:proofErr w:type="gramStart"/>
+      <w:r>
+        <w:rPr>
+          <w:rFonts w:hint="eastAsia"/>
+        </w:rPr>
+        <w:t>功能集仅限于</w:t>
+      </w:r>
+      <w:proofErr w:type="gramEnd"/>
+      <w:r>
+        <w:rPr>
+          <w:rFonts w:hint="eastAsia"/>
+        </w:rPr>
+        <w:t>通过</w:t>
       </w:r>
       <w:proofErr w:type="spellStart"/>
       <w:r>
@@ -1784,6 +3175,7 @@
         <w:rPr>
           <w:rFonts w:hint="eastAsia"/>
         </w:rPr>
+        <w:lastRenderedPageBreak/>
         <w:t>本地驱动程序是完全在主机语言或环境中对</w:t>
       </w:r>
       <w:r>
@@ -2129,7 +3521,7 @@
               </w:rPr>
               <w:t>See </w:t>
             </w:r>
-            <w:hyperlink r:id="rId5" w:tgtFrame="_top" w:history="1">
+            <w:hyperlink r:id="rId6" w:tgtFrame="_top" w:history="1">
               <w:r>
                 <w:rPr>
                   <w:rStyle w:val="a3"/>
@@ -2245,7 +3637,7 @@
               </w:rPr>
               <w:t>See </w:t>
             </w:r>
-            <w:hyperlink r:id="rId6" w:tgtFrame="_top" w:history="1">
+            <w:hyperlink r:id="rId7" w:tgtFrame="_top" w:history="1">
               <w:r>
                 <w:rPr>
                   <w:rStyle w:val="a3"/>
@@ -2369,7 +3761,7 @@
               </w:rPr>
               <w:t>See </w:t>
             </w:r>
-            <w:hyperlink r:id="rId7" w:tgtFrame="_top" w:history="1">
+            <w:hyperlink r:id="rId8" w:tgtFrame="_top" w:history="1">
               <w:r>
                 <w:rPr>
                   <w:rStyle w:val="a3"/>
@@ -2482,7 +3874,7 @@
               </w:rPr>
               <w:t>See </w:t>
             </w:r>
-            <w:hyperlink r:id="rId8" w:tgtFrame="_top" w:history="1">
+            <w:hyperlink r:id="rId9" w:tgtFrame="_top" w:history="1">
               <w:r>
                 <w:rPr>
                   <w:rStyle w:val="a3"/>
@@ -2595,7 +3987,7 @@
               </w:rPr>
               <w:t>See </w:t>
             </w:r>
-            <w:hyperlink r:id="rId9" w:tgtFrame="_top" w:history="1">
+            <w:hyperlink r:id="rId10" w:tgtFrame="_top" w:history="1">
               <w:r>
                 <w:rPr>
                   <w:rStyle w:val="a3"/>
@@ -2717,18 +4109,9 @@
                 <w:sz w:val="20"/>
                 <w:szCs w:val="20"/>
               </w:rPr>
-              <w:t xml:space="preserve">Compatible with the Objective-C Cocoa environment. </w:t>
-            </w:r>
-            <w:r>
-              <w:rPr>
-                <w:rFonts w:ascii="Helvetica" w:hAnsi="Helvetica"/>
-                <w:sz w:val="20"/>
-                <w:szCs w:val="20"/>
-              </w:rPr>
-              <w:lastRenderedPageBreak/>
-              <w:t>See </w:t>
-            </w:r>
-            <w:hyperlink r:id="rId10" w:tgtFrame="_top" w:history="1">
+              <w:t>Compatible with the Objective-C Cocoa environment. See </w:t>
+            </w:r>
+            <w:hyperlink r:id="rId11" w:tgtFrame="_top" w:history="1">
               <w:r>
                 <w:rPr>
                   <w:rStyle w:val="a3"/>
@@ -2766,7 +4149,6 @@
                 <w:bCs/>
                 <w:color w:val="000000"/>
               </w:rPr>
-              <w:lastRenderedPageBreak/>
               <w:t>D</w:t>
             </w:r>
           </w:p>
@@ -2845,7 +4227,7 @@
               </w:rPr>
               <w:t>See </w:t>
             </w:r>
-            <w:hyperlink r:id="rId11" w:tgtFrame="_top" w:history="1">
+            <w:hyperlink r:id="rId12" w:tgtFrame="_top" w:history="1">
               <w:r>
                 <w:rPr>
                   <w:rStyle w:val="a3"/>
@@ -2969,7 +4351,7 @@
               </w:rPr>
               <w:t>See </w:t>
             </w:r>
-            <w:hyperlink r:id="rId12" w:anchor="apis-eiffel" w:tooltip="29.13 MySQL Eiffel Wrapper" w:history="1">
+            <w:hyperlink r:id="rId13" w:anchor="apis-eiffel" w:tooltip="29.13 MySQL Eiffel Wrapper" w:history="1">
               <w:r>
                 <w:rPr>
                   <w:rStyle w:val="a3"/>
@@ -3126,7 +4508,7 @@
               </w:rPr>
               <w:t>See </w:t>
             </w:r>
-            <w:hyperlink r:id="rId13" w:tgtFrame="_top" w:history="1">
+            <w:hyperlink r:id="rId14" w:tgtFrame="_top" w:history="1">
               <w:r>
                 <w:rPr>
                   <w:rStyle w:val="HTML1"/>
@@ -3249,7 +4631,7 @@
               </w:rPr>
               <w:t>See </w:t>
             </w:r>
-            <w:hyperlink r:id="rId14" w:tgtFrame="_top" w:history="1">
+            <w:hyperlink r:id="rId15" w:tgtFrame="_top" w:history="1">
               <w:r>
                 <w:rPr>
                   <w:rStyle w:val="a3"/>
@@ -3369,7 +4751,7 @@
               </w:rPr>
               <w:t>See </w:t>
             </w:r>
-            <w:hyperlink r:id="rId15" w:tgtFrame="_top" w:history="1">
+            <w:hyperlink r:id="rId16" w:tgtFrame="_top" w:history="1">
               <w:r>
                 <w:rPr>
                   <w:rStyle w:val="a3"/>
@@ -3486,7 +4868,7 @@
               </w:rPr>
               <w:t>See </w:t>
             </w:r>
-            <w:hyperlink r:id="rId16" w:tgtFrame="_top" w:history="1">
+            <w:hyperlink r:id="rId17" w:tgtFrame="_top" w:history="1">
               <w:r>
                 <w:rPr>
                   <w:rStyle w:val="a3"/>
@@ -3532,6 +4914,7 @@
                 <w:bCs/>
                 <w:color w:val="000000"/>
               </w:rPr>
+              <w:lastRenderedPageBreak/>
               <w:t>Kaya</w:t>
             </w:r>
           </w:p>
@@ -3893,7 +5276,7 @@
               </w:rPr>
               <w:t>See </w:t>
             </w:r>
-            <w:hyperlink r:id="rId17" w:tgtFrame="_top" w:history="1">
+            <w:hyperlink r:id="rId18" w:tgtFrame="_top" w:history="1">
               <w:r>
                 <w:rPr>
                   <w:rStyle w:val="a3"/>
@@ -4056,7 +5439,7 @@
               </w:rPr>
               <w:t>See </w:t>
             </w:r>
-            <w:hyperlink r:id="rId18" w:tgtFrame="_top" w:history="1">
+            <w:hyperlink r:id="rId19" w:tgtFrame="_top" w:history="1">
               <w:r>
                 <w:rPr>
                   <w:rStyle w:val="a3"/>
@@ -4180,7 +5563,7 @@
               </w:rPr>
               <w:t>See </w:t>
             </w:r>
-            <w:hyperlink r:id="rId19" w:tgtFrame="_top" w:history="1">
+            <w:hyperlink r:id="rId20" w:tgtFrame="_top" w:history="1">
               <w:r>
                 <w:rPr>
                   <w:rStyle w:val="a3"/>
@@ -4304,7 +5687,7 @@
               </w:rPr>
               <w:t>See </w:t>
             </w:r>
-            <w:hyperlink r:id="rId20" w:tgtFrame="_top" w:history="1">
+            <w:hyperlink r:id="rId21" w:tgtFrame="_top" w:history="1">
               <w:r>
                 <w:rPr>
                   <w:rStyle w:val="a3"/>
@@ -4388,6 +5771,7 @@
               </w:rPr>
               <w:t>/</w:t>
             </w:r>
+            <w:proofErr w:type="gramStart"/>
             <w:r>
               <w:rPr>
                 <w:rStyle w:val="HTML1"/>
@@ -4402,6 +5786,7 @@
               <w:t>DBD::</w:t>
             </w:r>
             <w:proofErr w:type="spellStart"/>
+            <w:proofErr w:type="gramEnd"/>
             <w:r>
               <w:rPr>
                 <w:rStyle w:val="HTML1"/>
@@ -4469,7 +5854,7 @@
               </w:rPr>
               <w:t>See </w:t>
             </w:r>
-            <w:hyperlink r:id="rId21" w:anchor="apis-perl" w:tooltip="29.9 MySQL Perl API" w:history="1">
+            <w:hyperlink r:id="rId22" w:anchor="apis-perl" w:tooltip="29.9 MySQL Perl API" w:history="1">
               <w:r>
                 <w:rPr>
                   <w:rStyle w:val="a3"/>
@@ -4521,6 +5906,7 @@
                 <w:szCs w:val="20"/>
               </w:rPr>
             </w:pPr>
+            <w:proofErr w:type="gramStart"/>
             <w:r>
               <w:rPr>
                 <w:rStyle w:val="HTML1"/>
@@ -4532,7 +5918,21 @@
                 <w:szCs w:val="19"/>
                 <w:shd w:val="clear" w:color="auto" w:fill="FFFFFF"/>
               </w:rPr>
-              <w:t>Net::MySQL</w:t>
+              <w:t>Net::</w:t>
+            </w:r>
+            <w:proofErr w:type="gramEnd"/>
+            <w:r>
+              <w:rPr>
+                <w:rStyle w:val="HTML1"/>
+                <w:rFonts w:ascii="Courier New" w:hAnsi="Courier New" w:cs="Courier New"/>
+                <w:b/>
+                <w:bCs/>
+                <w:color w:val="026789"/>
+                <w:sz w:val="19"/>
+                <w:szCs w:val="19"/>
+                <w:shd w:val="clear" w:color="auto" w:fill="FFFFFF"/>
+              </w:rPr>
+              <w:t>MySQL</w:t>
             </w:r>
           </w:p>
         </w:tc>
@@ -4580,7 +5980,8 @@
               </w:rPr>
               <w:t>See </w:t>
             </w:r>
-            <w:hyperlink r:id="rId22" w:tgtFrame="_top" w:history="1">
+            <w:hyperlink r:id="rId23" w:tgtFrame="_top" w:history="1">
+              <w:proofErr w:type="gramStart"/>
               <w:r>
                 <w:rPr>
                   <w:rStyle w:val="HTML1"/>
@@ -4593,7 +5994,22 @@
                   <w:u w:val="single"/>
                   <w:shd w:val="clear" w:color="auto" w:fill="FFFFFF"/>
                 </w:rPr>
-                <w:t>Net::MySQL</w:t>
+                <w:t>Net::</w:t>
+              </w:r>
+              <w:proofErr w:type="gramEnd"/>
+              <w:r>
+                <w:rPr>
+                  <w:rStyle w:val="HTML1"/>
+                  <w:rFonts w:ascii="Courier New" w:hAnsi="Courier New" w:cs="Courier New"/>
+                  <w:b/>
+                  <w:bCs/>
+                  <w:color w:val="026789"/>
+                  <w:sz w:val="19"/>
+                  <w:szCs w:val="19"/>
+                  <w:u w:val="single"/>
+                  <w:shd w:val="clear" w:color="auto" w:fill="FFFFFF"/>
+                </w:rPr>
+                <w:t>MySQL</w:t>
               </w:r>
             </w:hyperlink>
             <w:r>
@@ -4774,7 +6190,7 @@
               </w:rPr>
               <w:t>See </w:t>
             </w:r>
-            <w:hyperlink r:id="rId23" w:tgtFrame="_top" w:history="1">
+            <w:hyperlink r:id="rId24" w:tgtFrame="_top" w:history="1">
               <w:r>
                 <w:rPr>
                   <w:rStyle w:val="a3"/>
@@ -4953,7 +6369,7 @@
               </w:rPr>
               <w:t>See </w:t>
             </w:r>
-            <w:hyperlink r:id="rId24" w:tgtFrame="_top" w:history="1">
+            <w:hyperlink r:id="rId25" w:tgtFrame="_top" w:history="1">
               <w:r>
                 <w:rPr>
                   <w:rStyle w:val="a3"/>
@@ -5071,7 +6487,7 @@
               </w:rPr>
               <w:t>See </w:t>
             </w:r>
-            <w:hyperlink r:id="rId25" w:tgtFrame="_top" w:history="1">
+            <w:hyperlink r:id="rId26" w:tgtFrame="_top" w:history="1">
               <w:r>
                 <w:rPr>
                   <w:rStyle w:val="a3"/>
@@ -5205,7 +6621,6 @@
                 <w:bCs/>
                 <w:color w:val="000000"/>
               </w:rPr>
-              <w:lastRenderedPageBreak/>
               <w:t>Python</w:t>
             </w:r>
           </w:p>
@@ -5254,130 +6669,6 @@
               </w:rPr>
               <w:t>Native Driver</w:t>
             </w:r>
-          </w:p>
-        </w:tc>
-        <w:tc>
-          <w:tcPr>
-            <w:tcW w:w="0" w:type="auto"/>
-            <w:hideMark/>
-          </w:tcPr>
-          <w:p>
-            <w:pPr>
-              <w:rPr>
-                <w:rFonts w:ascii="Helvetica" w:hAnsi="Helvetica"/>
-                <w:sz w:val="20"/>
-                <w:szCs w:val="20"/>
-              </w:rPr>
-            </w:pPr>
-            <w:r>
-              <w:rPr>
-                <w:rFonts w:ascii="Helvetica" w:hAnsi="Helvetica"/>
-                <w:sz w:val="20"/>
-                <w:szCs w:val="20"/>
-              </w:rPr>
-              <w:t>See </w:t>
-            </w:r>
-            <w:hyperlink r:id="rId26" w:tgtFrame="_top" w:history="1">
-              <w:r>
-                <w:rPr>
-                  <w:rStyle w:val="a3"/>
-                  <w:rFonts w:ascii="Helvetica" w:hAnsi="Helvetica"/>
-                  <w:color w:val="00759F"/>
-                  <w:sz w:val="20"/>
-                  <w:szCs w:val="20"/>
-                </w:rPr>
-                <w:t>MySQL Connector/Python Developer Guide</w:t>
-              </w:r>
-            </w:hyperlink>
-            <w:r>
-              <w:rPr>
-                <w:rFonts w:ascii="Helvetica" w:hAnsi="Helvetica"/>
-                <w:sz w:val="20"/>
-                <w:szCs w:val="20"/>
-              </w:rPr>
-              <w:t>.</w:t>
-            </w:r>
-          </w:p>
-        </w:tc>
-      </w:tr>
-      <w:tr>
-        <w:tc>
-          <w:tcPr>
-            <w:tcW w:w="0" w:type="auto"/>
-            <w:hideMark/>
-          </w:tcPr>
-          <w:p>
-            <w:pPr>
-              <w:rPr>
-                <w:rFonts w:ascii="Helvetica" w:hAnsi="Helvetica"/>
-                <w:b/>
-                <w:bCs/>
-                <w:color w:val="000000"/>
-                <w:szCs w:val="24"/>
-              </w:rPr>
-            </w:pPr>
-            <w:r>
-              <w:rPr>
-                <w:rFonts w:ascii="Helvetica" w:hAnsi="Helvetica"/>
-                <w:b/>
-                <w:bCs/>
-                <w:color w:val="000000"/>
-              </w:rPr>
-              <w:t>Python</w:t>
-            </w:r>
-          </w:p>
-        </w:tc>
-        <w:tc>
-          <w:tcPr>
-            <w:tcW w:w="0" w:type="auto"/>
-            <w:hideMark/>
-          </w:tcPr>
-          <w:p>
-            <w:pPr>
-              <w:rPr>
-                <w:rFonts w:ascii="Helvetica" w:hAnsi="Helvetica"/>
-                <w:sz w:val="20"/>
-                <w:szCs w:val="20"/>
-              </w:rPr>
-            </w:pPr>
-            <w:r>
-              <w:rPr>
-                <w:rFonts w:ascii="Helvetica" w:hAnsi="Helvetica"/>
-                <w:sz w:val="20"/>
-                <w:szCs w:val="20"/>
-              </w:rPr>
-              <w:t>Connector/Python C Extension</w:t>
-            </w:r>
-          </w:p>
-        </w:tc>
-        <w:tc>
-          <w:tcPr>
-            <w:tcW w:w="0" w:type="auto"/>
-            <w:hideMark/>
-          </w:tcPr>
-          <w:p>
-            <w:pPr>
-              <w:rPr>
-                <w:rFonts w:ascii="Helvetica" w:hAnsi="Helvetica"/>
-                <w:sz w:val="20"/>
-                <w:szCs w:val="20"/>
-              </w:rPr>
-            </w:pPr>
-            <w:proofErr w:type="spellStart"/>
-            <w:r>
-              <w:rPr>
-                <w:rStyle w:val="HTML1"/>
-                <w:rFonts w:ascii="Courier New" w:hAnsi="Courier New" w:cs="Courier New"/>
-                <w:b/>
-                <w:bCs/>
-                <w:color w:val="026789"/>
-                <w:sz w:val="19"/>
-                <w:szCs w:val="19"/>
-                <w:shd w:val="clear" w:color="auto" w:fill="FFFFFF"/>
-              </w:rPr>
-              <w:t>libmysqlclient</w:t>
-            </w:r>
-            <w:proofErr w:type="spellEnd"/>
           </w:p>
         </w:tc>
         <w:tc>
@@ -5434,35 +6725,44 @@
             <w:pPr>
               <w:rPr>
                 <w:rFonts w:ascii="Helvetica" w:hAnsi="Helvetica"/>
-                <w:sz w:val="20"/>
-                <w:szCs w:val="20"/>
-              </w:rPr>
-            </w:pPr>
-          </w:p>
-        </w:tc>
-        <w:tc>
-          <w:tcPr>
-            <w:tcW w:w="0" w:type="auto"/>
-            <w:hideMark/>
-          </w:tcPr>
-          <w:p>
-            <w:pPr>
-              <w:rPr>
-                <w:rFonts w:ascii="Helvetica" w:hAnsi="Helvetica" w:cs="宋体"/>
-                <w:sz w:val="20"/>
-                <w:szCs w:val="20"/>
-              </w:rPr>
-            </w:pPr>
-            <w:proofErr w:type="spellStart"/>
-            <w:r>
-              <w:rPr>
-                <w:rFonts w:ascii="Helvetica" w:hAnsi="Helvetica"/>
-                <w:sz w:val="20"/>
-                <w:szCs w:val="20"/>
-              </w:rPr>
-              <w:t>MySQLdb</w:t>
-            </w:r>
-            <w:proofErr w:type="spellEnd"/>
+                <w:b/>
+                <w:bCs/>
+                <w:color w:val="000000"/>
+                <w:szCs w:val="24"/>
+              </w:rPr>
+            </w:pPr>
+            <w:r>
+              <w:rPr>
+                <w:rFonts w:ascii="Helvetica" w:hAnsi="Helvetica"/>
+                <w:b/>
+                <w:bCs/>
+                <w:color w:val="000000"/>
+              </w:rPr>
+              <w:t>Python</w:t>
+            </w:r>
+          </w:p>
+        </w:tc>
+        <w:tc>
+          <w:tcPr>
+            <w:tcW w:w="0" w:type="auto"/>
+            <w:hideMark/>
+          </w:tcPr>
+          <w:p>
+            <w:pPr>
+              <w:rPr>
+                <w:rFonts w:ascii="Helvetica" w:hAnsi="Helvetica"/>
+                <w:sz w:val="20"/>
+                <w:szCs w:val="20"/>
+              </w:rPr>
+            </w:pPr>
+            <w:r>
+              <w:rPr>
+                <w:rFonts w:ascii="Helvetica" w:hAnsi="Helvetica"/>
+                <w:sz w:val="20"/>
+                <w:szCs w:val="20"/>
+              </w:rPr>
+              <w:t>Connector/Python C Extension</w:t>
+            </w:r>
           </w:p>
         </w:tc>
         <w:tc>
@@ -5516,7 +6816,122 @@
               </w:rPr>
               <w:t>See </w:t>
             </w:r>
-            <w:hyperlink r:id="rId28" w:anchor="apis-python" w:tooltip="29.10 MySQL Python API" w:history="1">
+            <w:hyperlink r:id="rId28" w:tgtFrame="_top" w:history="1">
+              <w:r>
+                <w:rPr>
+                  <w:rStyle w:val="a3"/>
+                  <w:rFonts w:ascii="Helvetica" w:hAnsi="Helvetica"/>
+                  <w:color w:val="00759F"/>
+                  <w:sz w:val="20"/>
+                  <w:szCs w:val="20"/>
+                </w:rPr>
+                <w:t>MySQL Connector/Python Developer Guide</w:t>
+              </w:r>
+            </w:hyperlink>
+            <w:r>
+              <w:rPr>
+                <w:rFonts w:ascii="Helvetica" w:hAnsi="Helvetica"/>
+                <w:sz w:val="20"/>
+                <w:szCs w:val="20"/>
+              </w:rPr>
+              <w:t>.</w:t>
+            </w:r>
+          </w:p>
+        </w:tc>
+      </w:tr>
+      <w:tr>
+        <w:tc>
+          <w:tcPr>
+            <w:tcW w:w="0" w:type="auto"/>
+            <w:hideMark/>
+          </w:tcPr>
+          <w:p>
+            <w:pPr>
+              <w:rPr>
+                <w:rFonts w:ascii="Helvetica" w:hAnsi="Helvetica"/>
+                <w:sz w:val="20"/>
+                <w:szCs w:val="20"/>
+              </w:rPr>
+            </w:pPr>
+          </w:p>
+        </w:tc>
+        <w:tc>
+          <w:tcPr>
+            <w:tcW w:w="0" w:type="auto"/>
+            <w:hideMark/>
+          </w:tcPr>
+          <w:p>
+            <w:pPr>
+              <w:rPr>
+                <w:rFonts w:ascii="Helvetica" w:hAnsi="Helvetica" w:cs="宋体"/>
+                <w:sz w:val="20"/>
+                <w:szCs w:val="20"/>
+              </w:rPr>
+            </w:pPr>
+            <w:proofErr w:type="spellStart"/>
+            <w:r>
+              <w:rPr>
+                <w:rFonts w:ascii="Helvetica" w:hAnsi="Helvetica"/>
+                <w:sz w:val="20"/>
+                <w:szCs w:val="20"/>
+              </w:rPr>
+              <w:t>MySQLdb</w:t>
+            </w:r>
+            <w:proofErr w:type="spellEnd"/>
+          </w:p>
+        </w:tc>
+        <w:tc>
+          <w:tcPr>
+            <w:tcW w:w="0" w:type="auto"/>
+            <w:hideMark/>
+          </w:tcPr>
+          <w:p>
+            <w:pPr>
+              <w:rPr>
+                <w:rFonts w:ascii="Helvetica" w:hAnsi="Helvetica"/>
+                <w:sz w:val="20"/>
+                <w:szCs w:val="20"/>
+              </w:rPr>
+            </w:pPr>
+            <w:proofErr w:type="spellStart"/>
+            <w:r>
+              <w:rPr>
+                <w:rStyle w:val="HTML1"/>
+                <w:rFonts w:ascii="Courier New" w:hAnsi="Courier New" w:cs="Courier New"/>
+                <w:b/>
+                <w:bCs/>
+                <w:color w:val="026789"/>
+                <w:sz w:val="19"/>
+                <w:szCs w:val="19"/>
+                <w:shd w:val="clear" w:color="auto" w:fill="FFFFFF"/>
+              </w:rPr>
+              <w:t>libmysqlclient</w:t>
+            </w:r>
+            <w:proofErr w:type="spellEnd"/>
+          </w:p>
+        </w:tc>
+        <w:tc>
+          <w:tcPr>
+            <w:tcW w:w="0" w:type="auto"/>
+            <w:hideMark/>
+          </w:tcPr>
+          <w:p>
+            <w:pPr>
+              <w:rPr>
+                <w:rFonts w:ascii="Helvetica" w:hAnsi="Helvetica"/>
+                <w:sz w:val="20"/>
+                <w:szCs w:val="20"/>
+              </w:rPr>
+            </w:pPr>
+            <w:r>
+              <w:rPr>
+                <w:rFonts w:ascii="Helvetica" w:hAnsi="Helvetica"/>
+                <w:sz w:val="20"/>
+                <w:szCs w:val="20"/>
+              </w:rPr>
+              <w:t>See </w:t>
+            </w:r>
+            <w:hyperlink r:id="rId29" w:anchor="apis-python" w:tooltip="29.10 MySQL Python API" w:history="1">
               <w:r>
                 <w:rPr>
                   <w:rStyle w:val="a3"/>
@@ -5663,7 +7078,7 @@
               </w:rPr>
               <w:t>. See </w:t>
             </w:r>
-            <w:hyperlink r:id="rId29" w:anchor="apis-ruby-mysqlruby" w:tooltip="29.11.1 The MySQL/Ruby API" w:history="1">
+            <w:hyperlink r:id="rId30" w:anchor="apis-ruby-mysqlruby" w:tooltip="29.11.1 The MySQL/Ruby API" w:history="1">
               <w:r>
                 <w:rPr>
                   <w:rStyle w:val="a3"/>
@@ -5769,7 +7184,7 @@
               </w:rPr>
               <w:t>See </w:t>
             </w:r>
-            <w:hyperlink r:id="rId30" w:anchor="apis-ruby-rubymysql" w:tooltip="29.11.2 The Ruby/MySQL API" w:history="1">
+            <w:hyperlink r:id="rId31" w:anchor="apis-ruby-rubymysql" w:tooltip="29.11.2 The Ruby/MySQL API" w:history="1">
               <w:r>
                 <w:rPr>
                   <w:rStyle w:val="a3"/>
@@ -5973,6 +7388,7 @@
                 <w:bCs/>
                 <w:color w:val="000000"/>
               </w:rPr>
+              <w:lastRenderedPageBreak/>
               <w:t>SPL</w:t>
             </w:r>
           </w:p>
@@ -6219,7 +7635,7 @@
               </w:rPr>
               <w:t>See </w:t>
             </w:r>
-            <w:hyperlink r:id="rId31" w:anchor="apis-tcl" w:tooltip="29.12 MySQL Tcl API" w:history="1">
+            <w:hyperlink r:id="rId32" w:anchor="apis-tcl" w:tooltip="29.12 MySQL Tcl API" w:history="1">
               <w:r>
                 <w:rPr>
                   <w:rStyle w:val="a3"/>
@@ -6247,11 +7663,13 @@
       <w:pPr>
         <w:pStyle w:val="2"/>
       </w:pPr>
-      <w:bookmarkStart w:id="1" w:name="_Toc70523157"/>
+      <w:bookmarkStart w:id="3" w:name="_Toc70523157"/>
+      <w:bookmarkStart w:id="4" w:name="_Toc89628899"/>
       <w:r>
         <w:t>29.1 MySQL Connector/C++</w:t>
       </w:r>
-      <w:bookmarkEnd w:id="1"/>
+      <w:bookmarkEnd w:id="3"/>
+      <w:bookmarkEnd w:id="4"/>
     </w:p>
     <w:p>
       <w:r>
@@ -6339,11 +7757,13 @@
       <w:pPr>
         <w:pStyle w:val="2"/>
       </w:pPr>
-      <w:bookmarkStart w:id="2" w:name="_Toc70523158"/>
+      <w:bookmarkStart w:id="5" w:name="_Toc70523158"/>
+      <w:bookmarkStart w:id="6" w:name="_Toc89628900"/>
       <w:r>
         <w:t>29.2 MySQL Connector/J</w:t>
       </w:r>
-      <w:bookmarkEnd w:id="2"/>
+      <w:bookmarkEnd w:id="5"/>
+      <w:bookmarkEnd w:id="6"/>
     </w:p>
     <w:p>
       <w:r>
@@ -6431,11 +7851,13 @@
       <w:pPr>
         <w:pStyle w:val="2"/>
       </w:pPr>
-      <w:bookmarkStart w:id="3" w:name="_Toc70523159"/>
+      <w:bookmarkStart w:id="7" w:name="_Toc70523159"/>
+      <w:bookmarkStart w:id="8" w:name="_Toc89628901"/>
       <w:r>
         <w:t>29.3 MySQL Connector/NET</w:t>
       </w:r>
-      <w:bookmarkEnd w:id="3"/>
+      <w:bookmarkEnd w:id="7"/>
+      <w:bookmarkEnd w:id="8"/>
     </w:p>
     <w:p>
       <w:r>
@@ -6523,11 +7945,13 @@
       <w:pPr>
         <w:pStyle w:val="2"/>
       </w:pPr>
-      <w:bookmarkStart w:id="4" w:name="_Toc70523160"/>
+      <w:bookmarkStart w:id="9" w:name="_Toc70523160"/>
+      <w:bookmarkStart w:id="10" w:name="_Toc89628902"/>
       <w:r>
         <w:t>29.4 MySQL Connector/ODBC</w:t>
       </w:r>
-      <w:bookmarkEnd w:id="4"/>
+      <w:bookmarkEnd w:id="9"/>
+      <w:bookmarkEnd w:id="10"/>
     </w:p>
     <w:p>
       <w:r>
@@ -6568,7 +7992,6 @@
         <w:rPr>
           <w:rFonts w:hint="eastAsia"/>
         </w:rPr>
-        <w:lastRenderedPageBreak/>
         <w:t>主手册。</w:t>
       </w:r>
       <w:r>
@@ -6616,11 +8039,13 @@
       <w:pPr>
         <w:pStyle w:val="2"/>
       </w:pPr>
-      <w:bookmarkStart w:id="5" w:name="_Toc70523161"/>
+      <w:bookmarkStart w:id="11" w:name="_Toc70523161"/>
+      <w:bookmarkStart w:id="12" w:name="_Toc89628903"/>
       <w:r>
         <w:t>29.5 MySQL Connector/Python</w:t>
       </w:r>
-      <w:bookmarkEnd w:id="5"/>
+      <w:bookmarkEnd w:id="11"/>
+      <w:bookmarkEnd w:id="12"/>
     </w:p>
     <w:p>
       <w:r>
@@ -6708,11 +8133,13 @@
       <w:pPr>
         <w:pStyle w:val="2"/>
       </w:pPr>
-      <w:bookmarkStart w:id="6" w:name="_Toc70523162"/>
+      <w:bookmarkStart w:id="13" w:name="_Toc70523162"/>
+      <w:bookmarkStart w:id="14" w:name="_Toc89628904"/>
       <w:r>
         <w:t>29.6 MySQL Connector/Node.js</w:t>
       </w:r>
-      <w:bookmarkEnd w:id="6"/>
+      <w:bookmarkEnd w:id="13"/>
+      <w:bookmarkEnd w:id="14"/>
     </w:p>
     <w:p>
       <w:r>
@@ -6772,11 +8199,13 @@
       <w:pPr>
         <w:pStyle w:val="2"/>
       </w:pPr>
-      <w:bookmarkStart w:id="7" w:name="_Toc70523163"/>
+      <w:bookmarkStart w:id="15" w:name="_Toc70523163"/>
+      <w:bookmarkStart w:id="16" w:name="_Toc89628905"/>
       <w:r>
         <w:t>29.7 MySQL C API</w:t>
       </w:r>
-      <w:bookmarkEnd w:id="7"/>
+      <w:bookmarkEnd w:id="15"/>
+      <w:bookmarkEnd w:id="16"/>
     </w:p>
     <w:p>
       <w:pPr>
@@ -6823,11 +8252,13 @@
       <w:pPr>
         <w:pStyle w:val="2"/>
       </w:pPr>
-      <w:bookmarkStart w:id="8" w:name="_Toc70523164"/>
-      <w:r>
-        <w:rPr>
-          <w:rFonts w:hint="eastAsia"/>
-        </w:rPr>
+      <w:bookmarkStart w:id="17" w:name="_Toc70523164"/>
+      <w:bookmarkStart w:id="18" w:name="_Toc89628906"/>
+      <w:r>
+        <w:rPr>
+          <w:rFonts w:hint="eastAsia"/>
+        </w:rPr>
+        <w:lastRenderedPageBreak/>
         <w:t>29.8 MySQL</w:t>
       </w:r>
       <w:r>
@@ -6842,7 +8273,8 @@
         </w:rPr>
         <w:t>PHP API</w:t>
       </w:r>
-      <w:bookmarkEnd w:id="8"/>
+      <w:bookmarkEnd w:id="17"/>
+      <w:bookmarkEnd w:id="18"/>
     </w:p>
     <w:p>
       <w:r>
@@ -6898,7 +8330,8 @@
       <w:pPr>
         <w:pStyle w:val="2"/>
       </w:pPr>
-      <w:bookmarkStart w:id="9" w:name="_Toc70523165"/>
+      <w:bookmarkStart w:id="19" w:name="_Toc70523165"/>
+      <w:bookmarkStart w:id="20" w:name="_Toc89628907"/>
       <w:r>
         <w:rPr>
           <w:rFonts w:hint="eastAsia"/>
@@ -6917,7 +8350,8 @@
         </w:rPr>
         <w:t>Perl API</w:t>
       </w:r>
-      <w:bookmarkEnd w:id="9"/>
+      <w:bookmarkEnd w:id="19"/>
+      <w:bookmarkEnd w:id="20"/>
     </w:p>
     <w:p>
       <w:pPr>
@@ -6969,7 +8403,21 @@
         <w:rPr>
           <w:rFonts w:hint="eastAsia"/>
         </w:rPr>
-        <w:t>，请安装以下内容。</w:t>
+        <w:t>，请安</w:t>
+      </w:r>
+      <w:proofErr w:type="gramStart"/>
+      <w:r>
+        <w:rPr>
+          <w:rFonts w:hint="eastAsia"/>
+        </w:rPr>
+        <w:t>装以下</w:t>
+      </w:r>
+      <w:proofErr w:type="gramEnd"/>
+      <w:r>
+        <w:rPr>
+          <w:rFonts w:hint="eastAsia"/>
+        </w:rPr>
+        <w:t>内容。</w:t>
       </w:r>
     </w:p>
     <w:p>
@@ -7644,7 +9092,6 @@
         <w:rPr>
           <w:rFonts w:hint="eastAsia"/>
         </w:rPr>
-        <w:lastRenderedPageBreak/>
         <w:t>一旦你安装了</w:t>
       </w:r>
       <w:r>
@@ -7787,31 +9234,9 @@
           <w:sz w:val="19"/>
           <w:szCs w:val="19"/>
         </w:rPr>
-        <w:t xml:space="preserve"> DBI::FAQ</w:t>
-      </w:r>
-    </w:p>
-    <w:p>
-      <w:pPr>
-        <w:pStyle w:val="HTML"/>
-        <w:shd w:val="clear" w:color="auto" w:fill="EEEEEE"/>
-        <w:spacing w:line="300" w:lineRule="atLeast"/>
-        <w:rPr>
-          <w:rFonts w:ascii="Courier New" w:hAnsi="Courier New" w:cs="Courier New"/>
-          <w:color w:val="000000"/>
-          <w:sz w:val="20"/>
-          <w:szCs w:val="20"/>
-        </w:rPr>
-      </w:pPr>
-      <w:r>
-        <w:rPr>
-          <w:rFonts w:ascii="Courier New" w:hAnsi="Courier New" w:cs="Courier New"/>
-          <w:color w:val="000000"/>
-          <w:sz w:val="20"/>
-          <w:szCs w:val="20"/>
-        </w:rPr>
-        <w:t xml:space="preserve">shell&gt; </w:t>
-      </w:r>
-      <w:proofErr w:type="spellStart"/>
+        <w:t xml:space="preserve"> </w:t>
+      </w:r>
+      <w:proofErr w:type="gramStart"/>
       <w:r>
         <w:rPr>
           <w:rStyle w:val="HTML1"/>
@@ -7822,9 +9247,9 @@
           <w:sz w:val="19"/>
           <w:szCs w:val="19"/>
         </w:rPr>
-        <w:t>perldoc</w:t>
-      </w:r>
-      <w:proofErr w:type="spellEnd"/>
+        <w:t>DBI::</w:t>
+      </w:r>
+      <w:proofErr w:type="gramEnd"/>
       <w:r>
         <w:rPr>
           <w:rStyle w:val="HTML1"/>
@@ -7835,7 +9260,29 @@
           <w:sz w:val="19"/>
           <w:szCs w:val="19"/>
         </w:rPr>
-        <w:t xml:space="preserve"> DBD::</w:t>
+        <w:t>FAQ</w:t>
+      </w:r>
+    </w:p>
+    <w:p>
+      <w:pPr>
+        <w:pStyle w:val="HTML"/>
+        <w:shd w:val="clear" w:color="auto" w:fill="EEEEEE"/>
+        <w:spacing w:line="300" w:lineRule="atLeast"/>
+        <w:rPr>
+          <w:rFonts w:ascii="Courier New" w:hAnsi="Courier New" w:cs="Courier New"/>
+          <w:color w:val="000000"/>
+          <w:sz w:val="20"/>
+          <w:szCs w:val="20"/>
+        </w:rPr>
+      </w:pPr>
+      <w:r>
+        <w:rPr>
+          <w:rFonts w:ascii="Courier New" w:hAnsi="Courier New" w:cs="Courier New"/>
+          <w:color w:val="000000"/>
+          <w:sz w:val="20"/>
+          <w:szCs w:val="20"/>
+        </w:rPr>
+        <w:t xml:space="preserve">shell&gt; </w:t>
       </w:r>
       <w:proofErr w:type="spellStart"/>
       <w:r>
@@ -7848,6 +9295,46 @@
           <w:sz w:val="19"/>
           <w:szCs w:val="19"/>
         </w:rPr>
+        <w:t>perldoc</w:t>
+      </w:r>
+      <w:proofErr w:type="spellEnd"/>
+      <w:r>
+        <w:rPr>
+          <w:rStyle w:val="HTML1"/>
+          <w:rFonts w:ascii="Courier New" w:hAnsi="Courier New" w:cs="Courier New"/>
+          <w:b/>
+          <w:bCs/>
+          <w:color w:val="000000"/>
+          <w:sz w:val="19"/>
+          <w:szCs w:val="19"/>
+        </w:rPr>
+        <w:t xml:space="preserve"> </w:t>
+      </w:r>
+      <w:proofErr w:type="gramStart"/>
+      <w:r>
+        <w:rPr>
+          <w:rStyle w:val="HTML1"/>
+          <w:rFonts w:ascii="Courier New" w:hAnsi="Courier New" w:cs="Courier New"/>
+          <w:b/>
+          <w:bCs/>
+          <w:color w:val="000000"/>
+          <w:sz w:val="19"/>
+          <w:szCs w:val="19"/>
+        </w:rPr>
+        <w:t>DBD::</w:t>
+      </w:r>
+      <w:proofErr w:type="spellStart"/>
+      <w:proofErr w:type="gramEnd"/>
+      <w:r>
+        <w:rPr>
+          <w:rStyle w:val="HTML1"/>
+          <w:rFonts w:ascii="Courier New" w:hAnsi="Courier New" w:cs="Courier New"/>
+          <w:b/>
+          <w:bCs/>
+          <w:color w:val="000000"/>
+          <w:sz w:val="19"/>
+          <w:szCs w:val="19"/>
+        </w:rPr>
         <w:t>mysql</w:t>
       </w:r>
       <w:proofErr w:type="spellEnd"/>
@@ -7913,8 +9400,16 @@
         <w:rPr>
           <w:rFonts w:hint="eastAsia"/>
         </w:rPr>
-        <w:t>的在线信息，请访问</w:t>
-      </w:r>
+        <w:t>的在线信息，</w:t>
+      </w:r>
+      <w:proofErr w:type="gramStart"/>
+      <w:r>
+        <w:rPr>
+          <w:rFonts w:hint="eastAsia"/>
+        </w:rPr>
+        <w:t>请访问</w:t>
+      </w:r>
+      <w:proofErr w:type="gramEnd"/>
       <w:r>
         <w:rPr>
           <w:rFonts w:hint="eastAsia"/>
@@ -8020,11 +9515,13 @@
       <w:pPr>
         <w:pStyle w:val="2"/>
       </w:pPr>
-      <w:bookmarkStart w:id="10" w:name="_Toc70523166"/>
+      <w:bookmarkStart w:id="21" w:name="_Toc70523166"/>
+      <w:bookmarkStart w:id="22" w:name="_Toc89628908"/>
       <w:r>
         <w:t>29.10 MySQL Python API</w:t>
       </w:r>
-      <w:bookmarkEnd w:id="10"/>
+      <w:bookmarkEnd w:id="21"/>
+      <w:bookmarkEnd w:id="22"/>
     </w:p>
     <w:p>
       <w:pPr>
@@ -8155,7 +9652,14 @@
         <w:rPr>
           <w:rFonts w:hint="eastAsia"/>
         </w:rPr>
-        <w:t>MySQL Connector/Python</w:t>
+        <w:t xml:space="preserve">MySQL </w:t>
+      </w:r>
+      <w:r>
+        <w:rPr>
+          <w:rFonts w:hint="eastAsia"/>
+        </w:rPr>
+        <w:lastRenderedPageBreak/>
+        <w:t>Connector/Python</w:t>
       </w:r>
       <w:r>
         <w:rPr>
@@ -8192,11 +9696,13 @@
       <w:pPr>
         <w:pStyle w:val="2"/>
       </w:pPr>
-      <w:bookmarkStart w:id="11" w:name="_Toc70523167"/>
+      <w:bookmarkStart w:id="23" w:name="_Toc70523167"/>
+      <w:bookmarkStart w:id="24" w:name="_Toc89628909"/>
       <w:r>
         <w:t>29.11 MySQL Ruby APIs</w:t>
       </w:r>
-      <w:bookmarkEnd w:id="11"/>
+      <w:bookmarkEnd w:id="23"/>
+      <w:bookmarkEnd w:id="24"/>
     </w:p>
     <w:p>
       <w:r>
@@ -8432,11 +9938,13 @@
       <w:pPr>
         <w:pStyle w:val="3"/>
       </w:pPr>
-      <w:bookmarkStart w:id="12" w:name="_Toc70523168"/>
+      <w:bookmarkStart w:id="25" w:name="_Toc70523168"/>
+      <w:bookmarkStart w:id="26" w:name="_Toc89628910"/>
       <w:r>
         <w:t>29.11.1 MySQL/Ruby API</w:t>
       </w:r>
-      <w:bookmarkEnd w:id="12"/>
+      <w:bookmarkEnd w:id="25"/>
+      <w:bookmarkEnd w:id="26"/>
     </w:p>
     <w:p>
       <w:pPr>
@@ -8520,11 +10028,13 @@
       <w:pPr>
         <w:pStyle w:val="3"/>
       </w:pPr>
-      <w:bookmarkStart w:id="13" w:name="_Toc70523169"/>
+      <w:bookmarkStart w:id="27" w:name="_Toc70523169"/>
+      <w:bookmarkStart w:id="28" w:name="_Toc89628911"/>
       <w:r>
         <w:t>29.11.2 Ruby/MySQL API</w:t>
       </w:r>
-      <w:bookmarkEnd w:id="13"/>
+      <w:bookmarkEnd w:id="27"/>
+      <w:bookmarkEnd w:id="28"/>
     </w:p>
     <w:p>
       <w:pPr>
@@ -8606,7 +10116,8 @@
       <w:pPr>
         <w:pStyle w:val="2"/>
       </w:pPr>
-      <w:bookmarkStart w:id="14" w:name="_Toc70523170"/>
+      <w:bookmarkStart w:id="29" w:name="_Toc70523170"/>
+      <w:bookmarkStart w:id="30" w:name="_Toc89628912"/>
       <w:r>
         <w:t xml:space="preserve">29.12 MySQL </w:t>
       </w:r>
@@ -8618,7 +10129,8 @@
       <w:r>
         <w:t xml:space="preserve"> API</w:t>
       </w:r>
-      <w:bookmarkEnd w:id="14"/>
+      <w:bookmarkEnd w:id="29"/>
+      <w:bookmarkEnd w:id="30"/>
     </w:p>
     <w:p>
       <w:pPr>
@@ -8693,12 +10205,13 @@
       <w:pPr>
         <w:pStyle w:val="2"/>
       </w:pPr>
-      <w:bookmarkStart w:id="15" w:name="_Toc70523171"/>
-      <w:r>
-        <w:lastRenderedPageBreak/>
+      <w:bookmarkStart w:id="31" w:name="_Toc70523171"/>
+      <w:bookmarkStart w:id="32" w:name="_Toc89628913"/>
+      <w:r>
         <w:t>29.13 MySQL Eiffel Wrapper</w:t>
       </w:r>
-      <w:bookmarkEnd w:id="15"/>
+      <w:bookmarkEnd w:id="31"/>
+      <w:bookmarkEnd w:id="32"/>
     </w:p>
     <w:p>
       <w:pPr>
@@ -10682,6 +12195,94 @@
       </w:tblBorders>
     </w:tblPr>
   </w:style>
+  <w:style w:type="paragraph" w:styleId="a7">
+    <w:name w:val="Title"/>
+    <w:basedOn w:val="a"/>
+    <w:next w:val="a"/>
+    <w:link w:val="a8"/>
+    <w:uiPriority w:val="10"/>
+    <w:qFormat/>
+    <w:rsid w:val="00393C03"/>
+    <w:pPr>
+      <w:spacing w:before="240" w:after="60"/>
+      <w:jc w:val="center"/>
+      <w:outlineLvl w:val="0"/>
+    </w:pPr>
+    <w:rPr>
+      <w:rFonts w:eastAsia="Times New Roman" w:cstheme="majorBidi"/>
+      <w:b/>
+      <w:bCs/>
+      <w:sz w:val="36"/>
+      <w:szCs w:val="32"/>
+    </w:rPr>
+  </w:style>
+  <w:style w:type="character" w:customStyle="1" w:styleId="a8">
+    <w:name w:val="标题 字符"/>
+    <w:basedOn w:val="a0"/>
+    <w:link w:val="a7"/>
+    <w:uiPriority w:val="10"/>
+    <w:rsid w:val="00393C03"/>
+    <w:rPr>
+      <w:rFonts w:ascii="Times New Roman" w:eastAsia="Times New Roman" w:hAnsi="Times New Roman" w:cstheme="majorBidi"/>
+      <w:b/>
+      <w:bCs/>
+      <w:sz w:val="36"/>
+      <w:szCs w:val="32"/>
+    </w:rPr>
+  </w:style>
+  <w:style w:type="paragraph" w:styleId="TOC">
+    <w:name w:val="TOC Heading"/>
+    <w:basedOn w:val="1"/>
+    <w:next w:val="a"/>
+    <w:uiPriority w:val="39"/>
+    <w:unhideWhenUsed/>
+    <w:qFormat/>
+    <w:rsid w:val="00EB2B9B"/>
+    <w:pPr>
+      <w:spacing w:before="240" w:line="259" w:lineRule="auto"/>
+      <w:outlineLvl w:val="9"/>
+    </w:pPr>
+    <w:rPr>
+      <w:rFonts w:asciiTheme="majorHAnsi" w:eastAsiaTheme="majorEastAsia" w:hAnsiTheme="majorHAnsi" w:cstheme="majorBidi"/>
+      <w:bCs w:val="0"/>
+      <w:color w:val="2F5496" w:themeColor="accent1" w:themeShade="BF"/>
+      <w:kern w:val="0"/>
+      <w:szCs w:val="32"/>
+    </w:rPr>
+  </w:style>
+  <w:style w:type="paragraph" w:styleId="TOC1">
+    <w:name w:val="toc 1"/>
+    <w:basedOn w:val="a"/>
+    <w:next w:val="a"/>
+    <w:autoRedefine/>
+    <w:uiPriority w:val="39"/>
+    <w:unhideWhenUsed/>
+    <w:rsid w:val="00EB2B9B"/>
+  </w:style>
+  <w:style w:type="paragraph" w:styleId="TOC2">
+    <w:name w:val="toc 2"/>
+    <w:basedOn w:val="a"/>
+    <w:next w:val="a"/>
+    <w:autoRedefine/>
+    <w:uiPriority w:val="39"/>
+    <w:unhideWhenUsed/>
+    <w:rsid w:val="00EB2B9B"/>
+    <w:pPr>
+      <w:ind w:leftChars="200" w:left="420"/>
+    </w:pPr>
+  </w:style>
+  <w:style w:type="paragraph" w:styleId="TOC3">
+    <w:name w:val="toc 3"/>
+    <w:basedOn w:val="a"/>
+    <w:next w:val="a"/>
+    <w:autoRedefine/>
+    <w:uiPriority w:val="39"/>
+    <w:unhideWhenUsed/>
+    <w:rsid w:val="00EB2B9B"/>
+    <w:pPr>
+      <w:ind w:leftChars="400" w:left="840"/>
+    </w:pPr>
+  </w:style>
 </w:styles>
 </file>
 
@@ -10978,4 +12579,16 @@
     </a:ext>
   </a:extLst>
 </a:theme>
+</file>
+
+<file path=customXml/item1.xml><?xml version="1.0" encoding="utf-8"?>
+<b:Sources xmlns:b="http://schemas.openxmlformats.org/officeDocument/2006/bibliography" xmlns="http://schemas.openxmlformats.org/officeDocument/2006/bibliography" SelectedStyle="\APASixthEditionOfficeOnline.xsl" StyleName="APA" Version="6"/>
+</file>
+
+<file path=customXml/itemProps1.xml><?xml version="1.0" encoding="utf-8"?>
+<ds:datastoreItem xmlns:ds="http://schemas.openxmlformats.org/officeDocument/2006/customXml" ds:itemID="{24F3244F-27C3-4F32-8082-568AC6CD7B17}">
+  <ds:schemaRefs>
+    <ds:schemaRef ds:uri="http://schemas.openxmlformats.org/officeDocument/2006/bibliography"/>
+  </ds:schemaRefs>
+</ds:datastoreItem>
 </file>